--- a/FinalReportForTextClassificationGCN.docx
+++ b/FinalReportForTextClassificationGCN.docx
@@ -60,15 +60,7 @@
         <w:t xml:space="preserve">The </w:t>
       </w:r>
       <w:r>
-        <w:t xml:space="preserve">words in documents and document itself will consider as nodes of </w:t>
-      </w:r>
-      <w:proofErr w:type="spellStart"/>
-      <w:r>
-        <w:t>corporus</w:t>
-      </w:r>
-      <w:proofErr w:type="spellEnd"/>
-      <w:r>
-        <w:t xml:space="preserve">, in such a way there are two types of nodes, Word node and Document node.  Edges in graph </w:t>
+        <w:t xml:space="preserve">words in documents and document itself will consider as nodes of corporus, in such a way there are two types of nodes, Word node and Document node.  Edges in graph </w:t>
       </w:r>
       <w:r>
         <w:t xml:space="preserve">are representing connection between words with document and words with words. </w:t>
@@ -92,17 +84,7 @@
         <w:t xml:space="preserve"> then there will </w:t>
       </w:r>
       <w:r>
-        <w:t xml:space="preserve">be </w:t>
-      </w:r>
-      <w:proofErr w:type="spellStart"/>
-      <w:proofErr w:type="gramStart"/>
-      <w:r>
-        <w:t>a</w:t>
-      </w:r>
-      <w:proofErr w:type="spellEnd"/>
-      <w:proofErr w:type="gramEnd"/>
-      <w:r>
-        <w:t xml:space="preserve"> </w:t>
+        <w:t xml:space="preserve">be a </w:t>
       </w:r>
       <w:r>
         <w:t>edge which is called as Document-to-</w:t>
@@ -506,11 +488,9 @@
             <w:pPr>
               <w:jc w:val="both"/>
             </w:pPr>
-            <w:proofErr w:type="spellStart"/>
             <w:r>
               <w:t>Maths</w:t>
             </w:r>
-            <w:proofErr w:type="spellEnd"/>
           </w:p>
         </w:tc>
         <w:tc>
@@ -669,80 +649,36 @@
       <w:r>
         <w:t xml:space="preserve">The </w:t>
       </w:r>
-      <w:proofErr w:type="spellStart"/>
       <w:r>
         <w:t>N</w:t>
       </w:r>
       <w:r>
-        <w:t>etworkx</w:t>
-      </w:r>
-      <w:proofErr w:type="spellEnd"/>
-      <w:r>
-        <w:t xml:space="preserve"> library is used to generate a text corpus. </w:t>
-      </w:r>
-      <w:r>
-        <w:t xml:space="preserve">A python is providing </w:t>
-      </w:r>
-      <w:proofErr w:type="spellStart"/>
-      <w:r>
-        <w:t>NetworkX</w:t>
-      </w:r>
-      <w:proofErr w:type="spellEnd"/>
-      <w:r>
-        <w:t xml:space="preserve"> package for creation, manipulation and study structure of graphs. The gra</w:t>
+        <w:t xml:space="preserve">etworkx library is used to generate a text corpus. </w:t>
+      </w:r>
+      <w:r>
+        <w:t>A python is providing NetworkX package for creation, manipulation and study structure of graphs. The gra</w:t>
       </w:r>
       <w:r>
         <w:t>p</w:t>
       </w:r>
       <w:r>
-        <w:t xml:space="preserve">h creation process starts with creation of empty graph using Graph class from </w:t>
-      </w:r>
-      <w:proofErr w:type="spellStart"/>
-      <w:r>
-        <w:t>NetworkX</w:t>
-      </w:r>
-      <w:proofErr w:type="spellEnd"/>
-      <w:r>
-        <w:t xml:space="preserve"> library as follows:</w:t>
-      </w:r>
-    </w:p>
-    <w:p>
-      <w:pPr>
-        <w:jc w:val="both"/>
-      </w:pPr>
-      <w:r>
-        <w:t xml:space="preserve">&gt;&gt;&gt; import </w:t>
-      </w:r>
-      <w:proofErr w:type="spellStart"/>
-      <w:r>
-        <w:t>networkx</w:t>
-      </w:r>
-      <w:proofErr w:type="spellEnd"/>
-      <w:r>
-        <w:t xml:space="preserve"> as </w:t>
-      </w:r>
-      <w:proofErr w:type="spellStart"/>
-      <w:r>
-        <w:t>nx</w:t>
-      </w:r>
-      <w:proofErr w:type="spellEnd"/>
-    </w:p>
-    <w:p>
-      <w:pPr>
-        <w:jc w:val="both"/>
-      </w:pPr>
-      <w:r>
-        <w:t xml:space="preserve">&gt;&gt;&gt; G = </w:t>
-      </w:r>
-      <w:proofErr w:type="spellStart"/>
-      <w:proofErr w:type="gramStart"/>
-      <w:r>
-        <w:t>nx.Graph</w:t>
-      </w:r>
-      <w:proofErr w:type="spellEnd"/>
-      <w:proofErr w:type="gramEnd"/>
-      <w:r>
-        <w:t>()</w:t>
+        <w:t>h creation process starts with creation of empty graph using Graph class from NetworkX library as follows:</w:t>
+      </w:r>
+    </w:p>
+    <w:p>
+      <w:pPr>
+        <w:jc w:val="both"/>
+      </w:pPr>
+      <w:r>
+        <w:t>&gt;&gt;&gt; import networkx as nx</w:t>
+      </w:r>
+    </w:p>
+    <w:p>
+      <w:pPr>
+        <w:jc w:val="both"/>
+      </w:pPr>
+      <w:r>
+        <w:t>&gt;&gt;&gt; G = nx.Graph()</w:t>
       </w:r>
     </w:p>
     <w:p>
@@ -762,71 +698,23 @@
         <w:jc w:val="both"/>
       </w:pPr>
       <w:r>
-        <w:t xml:space="preserve">&gt;&gt;&gt; </w:t>
-      </w:r>
-      <w:proofErr w:type="spellStart"/>
-      <w:r>
-        <w:t>G.add_</w:t>
-      </w:r>
-      <w:proofErr w:type="gramStart"/>
-      <w:r>
-        <w:t>node</w:t>
-      </w:r>
-      <w:proofErr w:type="spellEnd"/>
-      <w:r>
-        <w:t>(</w:t>
-      </w:r>
-      <w:proofErr w:type="gramEnd"/>
-      <w:r>
-        <w:t>1)</w:t>
-      </w:r>
-    </w:p>
-    <w:p>
-      <w:pPr>
-        <w:jc w:val="both"/>
-      </w:pPr>
-      <w:r>
-        <w:t xml:space="preserve">&gt;&gt;&gt; </w:t>
-      </w:r>
-      <w:proofErr w:type="spellStart"/>
-      <w:r>
-        <w:t>G.add_nodes_</w:t>
-      </w:r>
-      <w:proofErr w:type="gramStart"/>
-      <w:r>
-        <w:t>from</w:t>
-      </w:r>
-      <w:proofErr w:type="spellEnd"/>
-      <w:r>
-        <w:t>(</w:t>
-      </w:r>
-      <w:proofErr w:type="gramEnd"/>
-      <w:r>
-        <w:t>[2,3])</w:t>
-      </w:r>
-    </w:p>
-    <w:p>
-      <w:pPr>
-        <w:jc w:val="both"/>
-      </w:pPr>
-      <w:r>
-        <w:t xml:space="preserve">&gt;&gt;&gt; </w:t>
-      </w:r>
-      <w:proofErr w:type="spellStart"/>
-      <w:r>
-        <w:t>G.add_nodes_</w:t>
-      </w:r>
-      <w:proofErr w:type="gramStart"/>
-      <w:r>
-        <w:t>from</w:t>
-      </w:r>
-      <w:proofErr w:type="spellEnd"/>
-      <w:r>
-        <w:t>(</w:t>
-      </w:r>
-      <w:proofErr w:type="gramEnd"/>
-      <w:r>
-        <w:t>[</w:t>
+        <w:t>&gt;&gt;&gt; G.add_node(1)</w:t>
+      </w:r>
+    </w:p>
+    <w:p>
+      <w:pPr>
+        <w:jc w:val="both"/>
+      </w:pPr>
+      <w:r>
+        <w:t>&gt;&gt;&gt; G.add_nodes_from([2,3])</w:t>
+      </w:r>
+    </w:p>
+    <w:p>
+      <w:pPr>
+        <w:jc w:val="both"/>
+      </w:pPr>
+      <w:r>
+        <w:t>&gt;&gt;&gt; G.add_nodes_from([</w:t>
       </w:r>
     </w:p>
     <w:p>
@@ -838,20 +726,7 @@
       </w:r>
       <w:r>
         <w:tab/>
-        <w:t>(4, {“</w:t>
-      </w:r>
-      <w:proofErr w:type="spellStart"/>
-      <w:r>
-        <w:t>color”</w:t>
-      </w:r>
-      <w:proofErr w:type="gramStart"/>
-      <w:r>
-        <w:t>:”red</w:t>
-      </w:r>
-      <w:proofErr w:type="spellEnd"/>
-      <w:proofErr w:type="gramEnd"/>
-      <w:r>
-        <w:t>”}),</w:t>
+        <w:t>(4, {“color”:”red”}),</w:t>
       </w:r>
     </w:p>
     <w:p>
@@ -863,23 +738,7 @@
       </w:r>
       <w:r>
         <w:tab/>
-        <w:t>(</w:t>
-      </w:r>
-      <w:proofErr w:type="gramStart"/>
-      <w:r>
-        <w:t>5,{</w:t>
-      </w:r>
-      <w:proofErr w:type="gramEnd"/>
-      <w:r>
-        <w:t>“</w:t>
-      </w:r>
-      <w:proofErr w:type="spellStart"/>
-      <w:r>
-        <w:t>color”:”blue</w:t>
-      </w:r>
-      <w:proofErr w:type="spellEnd"/>
-      <w:r>
-        <w:t>”})</w:t>
+        <w:t>(5,{“color”:”blue”})</w:t>
       </w:r>
     </w:p>
     <w:p>
@@ -915,11 +774,9 @@
       <w:r>
         <w:t xml:space="preserve">We just added nodes but we need to add connections between those nodes </w:t>
       </w:r>
-      <w:proofErr w:type="gramStart"/>
       <w:r>
         <w:t>i.e.</w:t>
       </w:r>
-      <w:proofErr w:type="gramEnd"/>
       <w:r>
         <w:t xml:space="preserve"> edges. </w:t>
       </w:r>
@@ -932,47 +789,15 @@
         <w:jc w:val="both"/>
       </w:pPr>
       <w:r>
-        <w:t xml:space="preserve">&gt;&gt;&gt; </w:t>
-      </w:r>
-      <w:proofErr w:type="spellStart"/>
-      <w:r>
-        <w:t>G.add_</w:t>
-      </w:r>
-      <w:proofErr w:type="gramStart"/>
-      <w:r>
-        <w:t>edge</w:t>
-      </w:r>
-      <w:proofErr w:type="spellEnd"/>
-      <w:r>
-        <w:t>(</w:t>
-      </w:r>
-      <w:proofErr w:type="gramEnd"/>
-      <w:r>
-        <w:t>1,2)</w:t>
-      </w:r>
-    </w:p>
-    <w:p>
-      <w:pPr>
-        <w:jc w:val="both"/>
-      </w:pPr>
-      <w:r>
-        <w:t xml:space="preserve">&gt;&gt;&gt; </w:t>
-      </w:r>
-      <w:proofErr w:type="spellStart"/>
-      <w:r>
-        <w:t>G.add_</w:t>
-      </w:r>
-      <w:proofErr w:type="gramStart"/>
-      <w:r>
-        <w:t>edge</w:t>
-      </w:r>
-      <w:proofErr w:type="spellEnd"/>
-      <w:r>
-        <w:t>(</w:t>
-      </w:r>
-      <w:proofErr w:type="gramEnd"/>
-      <w:r>
-        <w:t>[(1,2),(1,3)])</w:t>
+        <w:t>&gt;&gt;&gt; G.add_edge(1,2)</w:t>
+      </w:r>
+    </w:p>
+    <w:p>
+      <w:pPr>
+        <w:jc w:val="both"/>
+      </w:pPr>
+      <w:r>
+        <w:t>&gt;&gt;&gt; G.add_edge([(1,2),(1,3)])</w:t>
       </w:r>
     </w:p>
     <w:p>
@@ -993,19 +818,9 @@
       <w:pPr>
         <w:jc w:val="both"/>
       </w:pPr>
-      <w:proofErr w:type="spellStart"/>
-      <w:r>
-        <w:t>G.add_edges_from</w:t>
-      </w:r>
-      <w:proofErr w:type="spellEnd"/>
-      <w:r>
-        <w:t>([(1,</w:t>
-      </w:r>
-      <w:proofErr w:type="gramStart"/>
-      <w:r>
-        <w:t>2,{</w:t>
-      </w:r>
-      <w:proofErr w:type="gramEnd"/>
+      <w:r>
+        <w:t>G.add_edges_from([(1,2,{</w:t>
+      </w:r>
       <w:r>
         <w:t>“</w:t>
       </w:r>
@@ -1572,150 +1387,59 @@
       <w:pPr>
         <w:jc w:val="both"/>
       </w:pPr>
-      <w:proofErr w:type="gramStart"/>
-      <w:r>
-        <w:t>Where</w:t>
-      </w:r>
-      <w:proofErr w:type="gramEnd"/>
-      <w:r>
-        <w:t xml:space="preserve"> </w:t>
-      </w:r>
-    </w:p>
-    <w:p>
-      <w:pPr>
-        <w:jc w:val="both"/>
-      </w:pPr>
-      <w:proofErr w:type="gramStart"/>
-      <w:r>
-        <w:t xml:space="preserve">P( </w:t>
-      </w:r>
-      <w:proofErr w:type="spellStart"/>
-      <w:r>
-        <w:t>i</w:t>
-      </w:r>
-      <w:proofErr w:type="spellEnd"/>
-      <w:proofErr w:type="gramEnd"/>
-      <w:r>
-        <w:t xml:space="preserve">, j) : Probability of word </w:t>
-      </w:r>
-      <w:proofErr w:type="spellStart"/>
-      <w:r>
-        <w:t>i</w:t>
-      </w:r>
-      <w:proofErr w:type="spellEnd"/>
-      <w:r>
-        <w:t xml:space="preserve"> and j together </w:t>
-      </w:r>
-    </w:p>
-    <w:p>
-      <w:pPr>
-        <w:jc w:val="both"/>
-      </w:pPr>
-      <w:r>
-        <w:t>P(</w:t>
-      </w:r>
-      <w:proofErr w:type="spellStart"/>
-      <w:r>
-        <w:t>i</w:t>
-      </w:r>
-      <w:proofErr w:type="spellEnd"/>
-      <w:proofErr w:type="gramStart"/>
-      <w:r>
-        <w:t>) :</w:t>
-      </w:r>
-      <w:proofErr w:type="gramEnd"/>
-      <w:r>
-        <w:t xml:space="preserve"> Probability of word </w:t>
-      </w:r>
-      <w:proofErr w:type="spellStart"/>
-      <w:r>
-        <w:t>i</w:t>
-      </w:r>
-      <w:proofErr w:type="spellEnd"/>
-    </w:p>
-    <w:p>
-      <w:pPr>
-        <w:jc w:val="both"/>
-      </w:pPr>
-      <w:r>
-        <w:t>P(j</w:t>
-      </w:r>
-      <w:proofErr w:type="gramStart"/>
-      <w:r>
-        <w:t>) :</w:t>
-      </w:r>
-      <w:proofErr w:type="gramEnd"/>
-      <w:r>
-        <w:t xml:space="preserve"> Probability of word j</w:t>
-      </w:r>
-    </w:p>
-    <w:p>
-      <w:pPr>
-        <w:jc w:val="both"/>
-      </w:pPr>
-      <w:r>
-        <w:t>#</w:t>
-      </w:r>
-      <w:proofErr w:type="gramStart"/>
-      <w:r>
-        <w:t xml:space="preserve">W( </w:t>
-      </w:r>
-      <w:proofErr w:type="spellStart"/>
-      <w:r>
-        <w:t>i</w:t>
-      </w:r>
-      <w:proofErr w:type="spellEnd"/>
-      <w:proofErr w:type="gramEnd"/>
-      <w:r>
-        <w:t xml:space="preserve">, j) : Number of sliding windows in a corpus that contain </w:t>
-      </w:r>
-      <w:r>
-        <w:t xml:space="preserve">both word </w:t>
-      </w:r>
-      <w:proofErr w:type="spellStart"/>
-      <w:r>
-        <w:t>i</w:t>
-      </w:r>
-      <w:proofErr w:type="spellEnd"/>
-      <w:r>
-        <w:t xml:space="preserve"> and j</w:t>
-      </w:r>
-    </w:p>
-    <w:p>
-      <w:pPr>
-        <w:jc w:val="both"/>
-      </w:pPr>
-      <w:r>
-        <w:t>#W(i</w:t>
-      </w:r>
-      <w:proofErr w:type="gramStart"/>
-      <w:r>
-        <w:t>) :</w:t>
-      </w:r>
-      <w:proofErr w:type="gramEnd"/>
-      <w:r>
-        <w:t xml:space="preserve"> Number of sliding windows in a corpus that contain word </w:t>
-      </w:r>
-      <w:proofErr w:type="spellStart"/>
-      <w:r>
-        <w:t>i</w:t>
-      </w:r>
-      <w:proofErr w:type="spellEnd"/>
-    </w:p>
-    <w:p>
-      <w:pPr>
-        <w:jc w:val="both"/>
-      </w:pPr>
-      <w:r>
-        <w:t>#</w:t>
-      </w:r>
-      <w:proofErr w:type="gramStart"/>
-      <w:r>
-        <w:t>W :</w:t>
-      </w:r>
-      <w:proofErr w:type="gramEnd"/>
-      <w:r>
-        <w:t xml:space="preserve"> Total number of sliding window in a corpus</w:t>
+      <w:r>
+        <w:t xml:space="preserve">Where </w:t>
+      </w:r>
+    </w:p>
+    <w:p>
+      <w:pPr>
+        <w:jc w:val="both"/>
+      </w:pPr>
+      <w:r>
+        <w:t xml:space="preserve">P( i, j) : Probability of word i and j together </w:t>
+      </w:r>
+    </w:p>
+    <w:p>
+      <w:pPr>
+        <w:jc w:val="both"/>
+      </w:pPr>
+      <w:r>
+        <w:t>P(i) : Probability of word i</w:t>
+      </w:r>
+    </w:p>
+    <w:p>
+      <w:pPr>
+        <w:jc w:val="both"/>
+      </w:pPr>
+      <w:r>
+        <w:t>P(j) : Probability of word j</w:t>
+      </w:r>
+    </w:p>
+    <w:p>
+      <w:pPr>
+        <w:jc w:val="both"/>
+      </w:pPr>
+      <w:r>
+        <w:t xml:space="preserve">#W( i, j) : Number of sliding windows in a corpus that contain </w:t>
+      </w:r>
+      <w:r>
+        <w:t>both word i and j</w:t>
+      </w:r>
+    </w:p>
+    <w:p>
+      <w:pPr>
+        <w:jc w:val="both"/>
+      </w:pPr>
+      <w:r>
+        <w:t>#W(i) : Number of sliding windows in a corpus that contain word i</w:t>
+      </w:r>
+    </w:p>
+    <w:p>
+      <w:pPr>
+        <w:jc w:val="both"/>
+      </w:pPr>
+      <w:r>
+        <w:t>#W : Total number of sliding window in a corpus</w:t>
       </w:r>
     </w:p>
     <w:p>
@@ -1839,15 +1563,7 @@
         <w:t xml:space="preserve">We can fetch adjacency matrix from graph </w:t>
       </w:r>
       <w:r>
-        <w:t xml:space="preserve">using </w:t>
-      </w:r>
-      <w:proofErr w:type="spellStart"/>
-      <w:r>
-        <w:t>networkX</w:t>
-      </w:r>
-      <w:proofErr w:type="spellEnd"/>
-      <w:r>
-        <w:t xml:space="preserve"> library </w:t>
+        <w:t xml:space="preserve">using networkX library </w:t>
       </w:r>
       <w:r>
         <w:t>as follows:</w:t>
@@ -1858,23 +1574,7 @@
         <w:jc w:val="both"/>
       </w:pPr>
       <w:r>
-        <w:t xml:space="preserve">A = </w:t>
-      </w:r>
-      <w:proofErr w:type="spellStart"/>
-      <w:r>
-        <w:t>nx.to_numpy_</w:t>
-      </w:r>
-      <w:proofErr w:type="gramStart"/>
-      <w:r>
-        <w:t>matrix</w:t>
-      </w:r>
-      <w:proofErr w:type="spellEnd"/>
-      <w:r>
-        <w:t>(</w:t>
-      </w:r>
-      <w:proofErr w:type="gramEnd"/>
-      <w:r>
-        <w:t>G, weight="weight")</w:t>
+        <w:t>A = nx.to_numpy_matrix(G, weight="weight")</w:t>
       </w:r>
     </w:p>
     <w:p>
@@ -1924,15 +1624,7 @@
         <w:t xml:space="preserve">We are creating two layers of GCN network </w:t>
       </w:r>
       <w:r>
-        <w:t xml:space="preserve">using </w:t>
-      </w:r>
-      <w:proofErr w:type="spellStart"/>
-      <w:r>
-        <w:t>Pytorch</w:t>
-      </w:r>
-      <w:proofErr w:type="spellEnd"/>
-      <w:r>
-        <w:t xml:space="preserve"> framework. </w:t>
+        <w:t xml:space="preserve">using Pytorch framework. </w:t>
       </w:r>
     </w:p>
     <w:p>
@@ -2074,100 +1766,32 @@
       <w:pPr>
         <w:jc w:val="both"/>
       </w:pPr>
-      <w:proofErr w:type="spellStart"/>
-      <w:r>
-        <w:t>loss_fun</w:t>
-      </w:r>
-      <w:proofErr w:type="spellEnd"/>
-      <w:r>
-        <w:t xml:space="preserve"> = </w:t>
-      </w:r>
-      <w:proofErr w:type="spellStart"/>
-      <w:r>
-        <w:t>torch.</w:t>
-      </w:r>
-      <w:proofErr w:type="gramStart"/>
-      <w:r>
-        <w:t>nn.CrossEntropyLoss</w:t>
-      </w:r>
-      <w:proofErr w:type="spellEnd"/>
-      <w:proofErr w:type="gramEnd"/>
-      <w:r>
-        <w:t>()</w:t>
-      </w:r>
-    </w:p>
-    <w:p>
-      <w:pPr>
-        <w:jc w:val="both"/>
-      </w:pPr>
-      <w:r>
-        <w:t xml:space="preserve">l1_crit = </w:t>
-      </w:r>
-      <w:proofErr w:type="gramStart"/>
-      <w:r>
-        <w:t>nn.L</w:t>
-      </w:r>
-      <w:proofErr w:type="gramEnd"/>
-      <w:r>
-        <w:t>1Loss(</w:t>
-      </w:r>
-      <w:proofErr w:type="spellStart"/>
-      <w:r>
-        <w:t>size_average</w:t>
-      </w:r>
-      <w:proofErr w:type="spellEnd"/>
-      <w:r>
-        <w:t>=False)</w:t>
-      </w:r>
-    </w:p>
-    <w:p>
-      <w:pPr>
-        <w:jc w:val="both"/>
-      </w:pPr>
-      <w:r>
-        <w:t xml:space="preserve">loss = </w:t>
-      </w:r>
-      <w:proofErr w:type="spellStart"/>
-      <w:r>
-        <w:t>loss_fun</w:t>
-      </w:r>
-      <w:proofErr w:type="spellEnd"/>
-      <w:r>
-        <w:t>(</w:t>
-      </w:r>
-      <w:proofErr w:type="spellStart"/>
-      <w:r>
-        <w:t>predicted_</w:t>
-      </w:r>
-      <w:proofErr w:type="gramStart"/>
-      <w:r>
-        <w:t>class,actual</w:t>
-      </w:r>
-      <w:proofErr w:type="gramEnd"/>
-      <w:r>
-        <w:t>_class</w:t>
-      </w:r>
-      <w:proofErr w:type="spellEnd"/>
-      <w:r>
-        <w:t>)</w:t>
-      </w:r>
-    </w:p>
-    <w:p>
-      <w:pPr>
-        <w:jc w:val="both"/>
-      </w:pPr>
-      <w:r>
-        <w:t xml:space="preserve">for param in </w:t>
-      </w:r>
-      <w:proofErr w:type="spellStart"/>
-      <w:proofErr w:type="gramStart"/>
-      <w:r>
-        <w:t>model.parameters</w:t>
-      </w:r>
-      <w:proofErr w:type="spellEnd"/>
-      <w:proofErr w:type="gramEnd"/>
-      <w:r>
-        <w:t>():</w:t>
+      <w:r>
+        <w:t>loss_fun = torch.nn.CrossEntropyLoss()</w:t>
+      </w:r>
+    </w:p>
+    <w:p>
+      <w:pPr>
+        <w:jc w:val="both"/>
+      </w:pPr>
+      <w:r>
+        <w:t>l1_crit = nn.L1Loss(size_average=False)</w:t>
+      </w:r>
+    </w:p>
+    <w:p>
+      <w:pPr>
+        <w:jc w:val="both"/>
+      </w:pPr>
+      <w:r>
+        <w:t>loss = loss_fun(predicted_class,actual_class)</w:t>
+      </w:r>
+    </w:p>
+    <w:p>
+      <w:pPr>
+        <w:jc w:val="both"/>
+      </w:pPr>
+      <w:r>
+        <w:t>for param in model.parameters():</w:t>
       </w:r>
     </w:p>
     <w:p>
@@ -2175,59 +1799,17 @@
         <w:ind w:firstLine="720"/>
         <w:jc w:val="both"/>
       </w:pPr>
-      <w:proofErr w:type="spellStart"/>
-      <w:r>
-        <w:t>reg_loss</w:t>
-      </w:r>
-      <w:proofErr w:type="spellEnd"/>
-      <w:r>
-        <w:t xml:space="preserve"> += l1_</w:t>
-      </w:r>
-      <w:proofErr w:type="gramStart"/>
-      <w:r>
-        <w:t>crit(</w:t>
-      </w:r>
-      <w:proofErr w:type="gramEnd"/>
-      <w:r>
-        <w:t>param, target=</w:t>
-      </w:r>
-      <w:proofErr w:type="spellStart"/>
-      <w:r>
-        <w:t>torch.zeros_like</w:t>
-      </w:r>
-      <w:proofErr w:type="spellEnd"/>
-      <w:r>
-        <w:t>(param))</w:t>
-      </w:r>
-    </w:p>
-    <w:p>
-      <w:pPr>
-        <w:jc w:val="both"/>
-      </w:pPr>
-      <w:r>
-        <w:t xml:space="preserve"> </w:t>
-      </w:r>
-      <w:proofErr w:type="spellStart"/>
-      <w:r>
-        <w:t>loss_train</w:t>
-      </w:r>
-      <w:proofErr w:type="spellEnd"/>
-      <w:r>
-        <w:t xml:space="preserve"> += </w:t>
-      </w:r>
-      <w:proofErr w:type="spellStart"/>
-      <w:r>
-        <w:t>regularization_factor</w:t>
-      </w:r>
-      <w:proofErr w:type="spellEnd"/>
-      <w:r>
-        <w:t xml:space="preserve"> * </w:t>
-      </w:r>
-      <w:proofErr w:type="spellStart"/>
-      <w:r>
-        <w:t>reg_loss</w:t>
-      </w:r>
-      <w:proofErr w:type="spellEnd"/>
+      <w:r>
+        <w:t>reg_loss += l1_crit(param, target=torch.zeros_like(param))</w:t>
+      </w:r>
+    </w:p>
+    <w:p>
+      <w:pPr>
+        <w:jc w:val="both"/>
+      </w:pPr>
+      <w:r>
+        <w:t xml:space="preserve"> loss_train += regularization_factor * reg_loss</w:t>
+      </w:r>
     </w:p>
     <w:p>
       <w:pPr>
@@ -2770,7 +2352,7 @@
         </w:tc>
         <w:tc>
           <w:tcPr>
-            <w:tcW w:w="1701" w:type="dxa"/>
+            <w:tcW w:w="1847" w:type="dxa"/>
             <w:gridSpan w:val="2"/>
           </w:tcPr>
           <w:p>
@@ -2784,7 +2366,7 @@
         </w:tc>
         <w:tc>
           <w:tcPr>
-            <w:tcW w:w="1993" w:type="dxa"/>
+            <w:tcW w:w="1847" w:type="dxa"/>
             <w:gridSpan w:val="2"/>
           </w:tcPr>
           <w:p>
@@ -2891,7 +2473,7 @@
         </w:tc>
         <w:tc>
           <w:tcPr>
-            <w:tcW w:w="760" w:type="dxa"/>
+            <w:tcW w:w="906" w:type="dxa"/>
           </w:tcPr>
           <w:p>
             <w:pPr>
@@ -2904,7 +2486,7 @@
         </w:tc>
         <w:tc>
           <w:tcPr>
-            <w:tcW w:w="1087" w:type="dxa"/>
+            <w:tcW w:w="941" w:type="dxa"/>
           </w:tcPr>
           <w:p>
             <w:pPr>
@@ -3065,7 +2647,7 @@
         </w:tc>
         <w:tc>
           <w:tcPr>
-            <w:tcW w:w="760" w:type="dxa"/>
+            <w:tcW w:w="906" w:type="dxa"/>
           </w:tcPr>
           <w:p>
             <w:pPr>
@@ -3078,7 +2660,7 @@
         </w:tc>
         <w:tc>
           <w:tcPr>
-            <w:tcW w:w="1087" w:type="dxa"/>
+            <w:tcW w:w="941" w:type="dxa"/>
           </w:tcPr>
           <w:p>
             <w:pPr>
@@ -3239,7 +2821,7 @@
         </w:tc>
         <w:tc>
           <w:tcPr>
-            <w:tcW w:w="760" w:type="dxa"/>
+            <w:tcW w:w="906" w:type="dxa"/>
           </w:tcPr>
           <w:p>
             <w:pPr>
@@ -3252,7 +2834,7 @@
         </w:tc>
         <w:tc>
           <w:tcPr>
-            <w:tcW w:w="1087" w:type="dxa"/>
+            <w:tcW w:w="941" w:type="dxa"/>
           </w:tcPr>
           <w:p>
             <w:pPr>
@@ -3496,7 +3078,7 @@
         </w:tc>
         <w:tc>
           <w:tcPr>
-            <w:tcW w:w="760" w:type="dxa"/>
+            <w:tcW w:w="906" w:type="dxa"/>
           </w:tcPr>
           <w:p>
             <w:pPr>
@@ -3519,7 +3101,7 @@
         </w:tc>
         <w:tc>
           <w:tcPr>
-            <w:tcW w:w="1087" w:type="dxa"/>
+            <w:tcW w:w="941" w:type="dxa"/>
           </w:tcPr>
           <w:p>
             <w:pPr>
@@ -3808,7 +3390,7 @@
         </w:tc>
         <w:tc>
           <w:tcPr>
-            <w:tcW w:w="760" w:type="dxa"/>
+            <w:tcW w:w="906" w:type="dxa"/>
           </w:tcPr>
           <w:p>
             <w:pPr>
@@ -3831,7 +3413,7 @@
         </w:tc>
         <w:tc>
           <w:tcPr>
-            <w:tcW w:w="1087" w:type="dxa"/>
+            <w:tcW w:w="941" w:type="dxa"/>
           </w:tcPr>
           <w:p>
             <w:pPr>
@@ -4035,7 +3617,7 @@
         </w:tc>
         <w:tc>
           <w:tcPr>
-            <w:tcW w:w="760" w:type="dxa"/>
+            <w:tcW w:w="906" w:type="dxa"/>
           </w:tcPr>
           <w:p>
             <w:pPr>
@@ -4048,7 +3630,7 @@
         </w:tc>
         <w:tc>
           <w:tcPr>
-            <w:tcW w:w="1087" w:type="dxa"/>
+            <w:tcW w:w="941" w:type="dxa"/>
           </w:tcPr>
           <w:p>
             <w:pPr>
@@ -4227,7 +3809,7 @@
         </w:tc>
         <w:tc>
           <w:tcPr>
-            <w:tcW w:w="760" w:type="dxa"/>
+            <w:tcW w:w="906" w:type="dxa"/>
           </w:tcPr>
           <w:p>
             <w:pPr>
@@ -4240,7 +3822,7 @@
         </w:tc>
         <w:tc>
           <w:tcPr>
-            <w:tcW w:w="1087" w:type="dxa"/>
+            <w:tcW w:w="941" w:type="dxa"/>
           </w:tcPr>
           <w:p>
             <w:pPr>
@@ -4457,7 +4039,7 @@
         </w:tc>
         <w:tc>
           <w:tcPr>
-            <w:tcW w:w="760" w:type="dxa"/>
+            <w:tcW w:w="906" w:type="dxa"/>
             <w:shd w:val="clear" w:color="auto" w:fill="FFFF00"/>
           </w:tcPr>
           <w:p>
@@ -4477,7 +4059,7 @@
         </w:tc>
         <w:tc>
           <w:tcPr>
-            <w:tcW w:w="1087" w:type="dxa"/>
+            <w:tcW w:w="941" w:type="dxa"/>
             <w:shd w:val="clear" w:color="auto" w:fill="FFFF00"/>
           </w:tcPr>
           <w:p>
@@ -4569,8 +4151,14 @@
           <w:p>
             <w:pPr>
               <w:jc w:val="both"/>
-            </w:pPr>
-            <w:r>
+              <w:rPr>
+                <w:color w:val="FF0000"/>
+              </w:rPr>
+            </w:pPr>
+            <w:r>
+              <w:rPr>
+                <w:color w:val="FF0000"/>
+              </w:rPr>
               <w:t>560</w:t>
             </w:r>
           </w:p>
@@ -4582,12 +4170,15 @@
           <w:p>
             <w:pPr>
               <w:jc w:val="both"/>
-            </w:pPr>
-            <w:r>
-              <w:t>14</w:t>
-            </w:r>
-            <w:r>
-              <w:t>097</w:t>
+              <w:rPr>
+                <w:color w:val="FF0000"/>
+              </w:rPr>
+            </w:pPr>
+            <w:r>
+              <w:rPr>
+                <w:color w:val="FF0000"/>
+              </w:rPr>
+              <w:t>14097</w:t>
             </w:r>
           </w:p>
         </w:tc>
@@ -4598,12 +4189,15 @@
           <w:p>
             <w:pPr>
               <w:jc w:val="both"/>
-            </w:pPr>
-            <w:r>
-              <w:t>362</w:t>
-            </w:r>
-            <w:r>
-              <w:t>633</w:t>
+              <w:rPr>
+                <w:color w:val="FF0000"/>
+              </w:rPr>
+            </w:pPr>
+            <w:r>
+              <w:rPr>
+                <w:color w:val="FF0000"/>
+              </w:rPr>
+              <w:t>362633</w:t>
             </w:r>
           </w:p>
         </w:tc>
@@ -4614,18 +4208,15 @@
           <w:p>
             <w:pPr>
               <w:jc w:val="both"/>
-            </w:pPr>
-            <w:r>
-              <w:t>14</w:t>
-            </w:r>
-            <w:r>
-              <w:t>097</w:t>
-            </w:r>
-            <w:r>
-              <w:t>X</w:t>
-            </w:r>
-            <w:r>
-              <w:t>330</w:t>
+              <w:rPr>
+                <w:color w:val="FF0000"/>
+              </w:rPr>
+            </w:pPr>
+            <w:r>
+              <w:rPr>
+                <w:color w:val="FF0000"/>
+              </w:rPr>
+              <w:t>14097X330</w:t>
             </w:r>
           </w:p>
         </w:tc>
@@ -4636,8 +4227,14 @@
           <w:p>
             <w:pPr>
               <w:jc w:val="both"/>
-            </w:pPr>
-            <w:r>
+              <w:rPr>
+                <w:color w:val="FF0000"/>
+              </w:rPr>
+            </w:pPr>
+            <w:r>
+              <w:rPr>
+                <w:color w:val="FF0000"/>
+              </w:rPr>
               <w:t>250X130</w:t>
             </w:r>
           </w:p>
@@ -4649,8 +4246,14 @@
           <w:p>
             <w:pPr>
               <w:jc w:val="both"/>
-            </w:pPr>
-            <w:r>
+              <w:rPr>
+                <w:color w:val="FF0000"/>
+              </w:rPr>
+            </w:pPr>
+            <w:r>
+              <w:rPr>
+                <w:color w:val="FF0000"/>
+              </w:rPr>
               <w:t>1000</w:t>
             </w:r>
           </w:p>
@@ -4662,8 +4265,14 @@
           <w:p>
             <w:pPr>
               <w:jc w:val="both"/>
-            </w:pPr>
-            <w:r>
+              <w:rPr>
+                <w:color w:val="FF0000"/>
+              </w:rPr>
+            </w:pPr>
+            <w:r>
+              <w:rPr>
+                <w:color w:val="FF0000"/>
+              </w:rPr>
               <w:t>0.0001</w:t>
             </w:r>
           </w:p>
@@ -4675,37 +4284,52 @@
           <w:p>
             <w:pPr>
               <w:jc w:val="both"/>
-            </w:pPr>
-            <w:r>
-              <w:t>44</w:t>
-            </w:r>
-            <w:r>
-              <w:t>8</w:t>
-            </w:r>
-          </w:p>
-        </w:tc>
-        <w:tc>
-          <w:tcPr>
-            <w:tcW w:w="760" w:type="dxa"/>
-          </w:tcPr>
-          <w:p>
-            <w:pPr>
-              <w:jc w:val="both"/>
-            </w:pPr>
-            <w:r>
+              <w:rPr>
+                <w:color w:val="FF0000"/>
+              </w:rPr>
+            </w:pPr>
+            <w:r>
+              <w:rPr>
+                <w:color w:val="FF0000"/>
+              </w:rPr>
+              <w:t>448</w:t>
+            </w:r>
+          </w:p>
+        </w:tc>
+        <w:tc>
+          <w:tcPr>
+            <w:tcW w:w="906" w:type="dxa"/>
+          </w:tcPr>
+          <w:p>
+            <w:pPr>
+              <w:jc w:val="both"/>
+              <w:rPr>
+                <w:color w:val="FF0000"/>
+              </w:rPr>
+            </w:pPr>
+            <w:r>
+              <w:rPr>
+                <w:color w:val="FF0000"/>
+              </w:rPr>
               <w:t>112</w:t>
             </w:r>
           </w:p>
         </w:tc>
         <w:tc>
           <w:tcPr>
-            <w:tcW w:w="1087" w:type="dxa"/>
-          </w:tcPr>
-          <w:p>
-            <w:pPr>
-              <w:jc w:val="both"/>
-            </w:pPr>
-            <w:r>
+            <w:tcW w:w="941" w:type="dxa"/>
+          </w:tcPr>
+          <w:p>
+            <w:pPr>
+              <w:jc w:val="both"/>
+              <w:rPr>
+                <w:color w:val="FF0000"/>
+              </w:rPr>
+            </w:pPr>
+            <w:r>
+              <w:rPr>
+                <w:color w:val="FF0000"/>
+              </w:rPr>
               <w:t>1.6805</w:t>
             </w:r>
           </w:p>
@@ -4717,8 +4341,14 @@
           <w:p>
             <w:pPr>
               <w:jc w:val="both"/>
-            </w:pPr>
-            <w:r>
+              <w:rPr>
+                <w:color w:val="FF0000"/>
+              </w:rPr>
+            </w:pPr>
+            <w:r>
+              <w:rPr>
+                <w:color w:val="FF0000"/>
+              </w:rPr>
               <w:t>1.691</w:t>
             </w:r>
           </w:p>
@@ -4730,8 +4360,14 @@
           <w:p>
             <w:pPr>
               <w:jc w:val="both"/>
-            </w:pPr>
-            <w:r>
+              <w:rPr>
+                <w:color w:val="FF0000"/>
+              </w:rPr>
+            </w:pPr>
+            <w:r>
+              <w:rPr>
+                <w:color w:val="FF0000"/>
+              </w:rPr>
               <w:t>0.4397</w:t>
             </w:r>
           </w:p>
@@ -4745,13 +4381,13 @@
               <w:jc w:val="both"/>
               <w:rPr>
                 <w:rFonts w:ascii="Consolas" w:hAnsi="Consolas" w:cs="Consolas"/>
-                <w:color w:val="000000"/>
+                <w:color w:val="FF0000"/>
               </w:rPr>
             </w:pPr>
             <w:r>
               <w:rPr>
                 <w:rFonts w:ascii="Consolas" w:hAnsi="Consolas" w:cs="Consolas"/>
-                <w:color w:val="000000"/>
+                <w:color w:val="FF0000"/>
               </w:rPr>
               <w:t>0.375</w:t>
             </w:r>
@@ -4996,7 +4632,7 @@
         </w:tc>
         <w:tc>
           <w:tcPr>
-            <w:tcW w:w="760" w:type="dxa"/>
+            <w:tcW w:w="906" w:type="dxa"/>
           </w:tcPr>
           <w:p>
             <w:pPr>
@@ -5019,7 +4655,7 @@
         </w:tc>
         <w:tc>
           <w:tcPr>
-            <w:tcW w:w="1087" w:type="dxa"/>
+            <w:tcW w:w="941" w:type="dxa"/>
           </w:tcPr>
           <w:p>
             <w:pPr>
@@ -5358,7 +4994,7 @@
         </w:tc>
         <w:tc>
           <w:tcPr>
-            <w:tcW w:w="760" w:type="dxa"/>
+            <w:tcW w:w="906" w:type="dxa"/>
           </w:tcPr>
           <w:p>
             <w:pPr>
@@ -5381,7 +5017,7 @@
         </w:tc>
         <w:tc>
           <w:tcPr>
-            <w:tcW w:w="1087" w:type="dxa"/>
+            <w:tcW w:w="941" w:type="dxa"/>
           </w:tcPr>
           <w:p>
             <w:pPr>
@@ -5672,7 +5308,7 @@
         </w:tc>
         <w:tc>
           <w:tcPr>
-            <w:tcW w:w="760" w:type="dxa"/>
+            <w:tcW w:w="906" w:type="dxa"/>
           </w:tcPr>
           <w:p>
             <w:pPr>
@@ -5695,7 +5331,7 @@
         </w:tc>
         <w:tc>
           <w:tcPr>
-            <w:tcW w:w="1087" w:type="dxa"/>
+            <w:tcW w:w="941" w:type="dxa"/>
           </w:tcPr>
           <w:p>
             <w:pPr>
@@ -5986,7 +5622,7 @@
         </w:tc>
         <w:tc>
           <w:tcPr>
-            <w:tcW w:w="760" w:type="dxa"/>
+            <w:tcW w:w="906" w:type="dxa"/>
           </w:tcPr>
           <w:p>
             <w:pPr>
@@ -6009,7 +5645,7 @@
         </w:tc>
         <w:tc>
           <w:tcPr>
-            <w:tcW w:w="1087" w:type="dxa"/>
+            <w:tcW w:w="941" w:type="dxa"/>
           </w:tcPr>
           <w:p>
             <w:pPr>
@@ -6114,16 +5750,12 @@
             <w:pPr>
               <w:jc w:val="both"/>
               <w:rPr>
-                <w:b/>
-                <w:bCs/>
-                <w:color w:val="00B050"/>
-              </w:rPr>
-            </w:pPr>
-            <w:r>
-              <w:rPr>
-                <w:b/>
-                <w:bCs/>
-                <w:color w:val="00B050"/>
+                <w:color w:val="FF0000"/>
+              </w:rPr>
+            </w:pPr>
+            <w:r>
+              <w:rPr>
+                <w:color w:val="FF0000"/>
               </w:rPr>
               <w:t>3140</w:t>
             </w:r>
@@ -6137,16 +5769,12 @@
             <w:pPr>
               <w:jc w:val="both"/>
               <w:rPr>
-                <w:b/>
-                <w:bCs/>
-                <w:color w:val="00B050"/>
-              </w:rPr>
-            </w:pPr>
-            <w:r>
-              <w:rPr>
-                <w:b/>
-                <w:bCs/>
-                <w:color w:val="00B050"/>
+                <w:color w:val="FF0000"/>
+              </w:rPr>
+            </w:pPr>
+            <w:r>
+              <w:rPr>
+                <w:color w:val="FF0000"/>
               </w:rPr>
               <w:t>35280</w:t>
             </w:r>
@@ -6160,16 +5788,12 @@
             <w:pPr>
               <w:jc w:val="both"/>
               <w:rPr>
-                <w:b/>
-                <w:bCs/>
-                <w:color w:val="00B050"/>
-              </w:rPr>
-            </w:pPr>
-            <w:r>
-              <w:rPr>
-                <w:b/>
-                <w:bCs/>
-                <w:color w:val="00B050"/>
+                <w:color w:val="FF0000"/>
+              </w:rPr>
+            </w:pPr>
+            <w:r>
+              <w:rPr>
+                <w:color w:val="FF0000"/>
               </w:rPr>
               <w:t>1606812</w:t>
             </w:r>
@@ -6183,32 +5807,24 @@
             <w:pPr>
               <w:jc w:val="both"/>
               <w:rPr>
-                <w:b/>
-                <w:bCs/>
-                <w:color w:val="00B050"/>
-              </w:rPr>
-            </w:pPr>
-            <w:r>
-              <w:rPr>
-                <w:b/>
-                <w:bCs/>
-                <w:color w:val="00B050"/>
+                <w:color w:val="FF0000"/>
+              </w:rPr>
+            </w:pPr>
+            <w:r>
+              <w:rPr>
+                <w:color w:val="FF0000"/>
               </w:rPr>
               <w:t>35280</w:t>
             </w:r>
             <w:r>
               <w:rPr>
-                <w:b/>
-                <w:bCs/>
-                <w:color w:val="00B050"/>
+                <w:color w:val="FF0000"/>
               </w:rPr>
               <w:t>X</w:t>
             </w:r>
             <w:r>
               <w:rPr>
-                <w:b/>
-                <w:bCs/>
-                <w:color w:val="00B050"/>
+                <w:color w:val="FF0000"/>
               </w:rPr>
               <w:t>400</w:t>
             </w:r>
@@ -6222,24 +5838,18 @@
             <w:pPr>
               <w:jc w:val="both"/>
               <w:rPr>
-                <w:b/>
-                <w:bCs/>
-                <w:color w:val="00B050"/>
-              </w:rPr>
-            </w:pPr>
-            <w:r>
-              <w:rPr>
-                <w:b/>
-                <w:bCs/>
-                <w:color w:val="00B050"/>
+                <w:color w:val="FF0000"/>
+              </w:rPr>
+            </w:pPr>
+            <w:r>
+              <w:rPr>
+                <w:color w:val="FF0000"/>
               </w:rPr>
               <w:t>400</w:t>
             </w:r>
             <w:r>
               <w:rPr>
-                <w:b/>
-                <w:bCs/>
-                <w:color w:val="00B050"/>
+                <w:color w:val="FF0000"/>
               </w:rPr>
               <w:t>X200</w:t>
             </w:r>
@@ -6253,24 +5863,289 @@
             <w:pPr>
               <w:jc w:val="both"/>
               <w:rPr>
-                <w:b/>
-                <w:bCs/>
-                <w:color w:val="00B050"/>
-              </w:rPr>
-            </w:pPr>
-            <w:r>
-              <w:rPr>
-                <w:b/>
-                <w:bCs/>
-                <w:color w:val="00B050"/>
+                <w:color w:val="FF0000"/>
+              </w:rPr>
+            </w:pPr>
+            <w:r>
+              <w:rPr>
+                <w:color w:val="FF0000"/>
+              </w:rPr>
+              <w:t>3500</w:t>
+            </w:r>
+          </w:p>
+        </w:tc>
+        <w:tc>
+          <w:tcPr>
+            <w:tcW w:w="986" w:type="dxa"/>
+          </w:tcPr>
+          <w:p>
+            <w:pPr>
+              <w:jc w:val="both"/>
+              <w:rPr>
+                <w:color w:val="FF0000"/>
+              </w:rPr>
+            </w:pPr>
+            <w:r>
+              <w:rPr>
+                <w:color w:val="FF0000"/>
+              </w:rPr>
+              <w:t>0.0001</w:t>
+            </w:r>
+          </w:p>
+        </w:tc>
+        <w:tc>
+          <w:tcPr>
+            <w:tcW w:w="941" w:type="dxa"/>
+          </w:tcPr>
+          <w:p>
+            <w:pPr>
+              <w:jc w:val="both"/>
+              <w:rPr>
+                <w:color w:val="FF0000"/>
+              </w:rPr>
+            </w:pPr>
+            <w:r>
+              <w:rPr>
+                <w:color w:val="FF0000"/>
+              </w:rPr>
+              <w:t>2511</w:t>
+            </w:r>
+          </w:p>
+        </w:tc>
+        <w:tc>
+          <w:tcPr>
+            <w:tcW w:w="906" w:type="dxa"/>
+          </w:tcPr>
+          <w:p>
+            <w:pPr>
+              <w:jc w:val="both"/>
+              <w:rPr>
+                <w:color w:val="FF0000"/>
+              </w:rPr>
+            </w:pPr>
+            <w:r>
+              <w:rPr>
+                <w:color w:val="FF0000"/>
+              </w:rPr>
+              <w:t>629</w:t>
+            </w:r>
+          </w:p>
+        </w:tc>
+        <w:tc>
+          <w:tcPr>
+            <w:tcW w:w="941" w:type="dxa"/>
+          </w:tcPr>
+          <w:p>
+            <w:pPr>
+              <w:jc w:val="both"/>
+              <w:rPr>
+                <w:color w:val="FF0000"/>
+              </w:rPr>
+            </w:pPr>
+            <w:r>
+              <w:rPr>
+                <w:color w:val="FF0000"/>
+              </w:rPr>
+              <w:t>1.592</w:t>
+            </w:r>
+          </w:p>
+        </w:tc>
+        <w:tc>
+          <w:tcPr>
+            <w:tcW w:w="906" w:type="dxa"/>
+          </w:tcPr>
+          <w:p>
+            <w:pPr>
+              <w:jc w:val="both"/>
+              <w:rPr>
+                <w:color w:val="FF0000"/>
+              </w:rPr>
+            </w:pPr>
+          </w:p>
+        </w:tc>
+        <w:tc>
+          <w:tcPr>
+            <w:tcW w:w="941" w:type="dxa"/>
+          </w:tcPr>
+          <w:p>
+            <w:pPr>
+              <w:jc w:val="both"/>
+              <w:rPr>
+                <w:color w:val="FF0000"/>
+              </w:rPr>
+            </w:pPr>
+            <w:r>
+              <w:rPr>
+                <w:color w:val="FF0000"/>
+              </w:rPr>
+              <w:t>0.3751</w:t>
+            </w:r>
+          </w:p>
+        </w:tc>
+        <w:tc>
+          <w:tcPr>
+            <w:tcW w:w="942" w:type="dxa"/>
+          </w:tcPr>
+          <w:p>
+            <w:pPr>
+              <w:jc w:val="both"/>
+              <w:rPr>
+                <w:rFonts w:ascii="Consolas" w:hAnsi="Consolas" w:cs="Consolas"/>
+                <w:color w:val="FF0000"/>
+              </w:rPr>
+            </w:pPr>
+          </w:p>
+        </w:tc>
+      </w:tr>
+      <w:tr>
+        <w:trPr>
+          <w:trHeight w:val="137"/>
+        </w:trPr>
+        <w:tc>
+          <w:tcPr>
+            <w:tcW w:w="663" w:type="dxa"/>
+          </w:tcPr>
+          <w:p>
+            <w:pPr>
+              <w:jc w:val="both"/>
+              <w:rPr>
+                <w:color w:val="FF0000"/>
+              </w:rPr>
+            </w:pPr>
+            <w:r>
+              <w:rPr>
+                <w:color w:val="FF0000"/>
+              </w:rPr>
+              <w:t>3140</w:t>
+            </w:r>
+          </w:p>
+        </w:tc>
+        <w:tc>
+          <w:tcPr>
+            <w:tcW w:w="839" w:type="dxa"/>
+          </w:tcPr>
+          <w:p>
+            <w:pPr>
+              <w:jc w:val="both"/>
+              <w:rPr>
+                <w:color w:val="FF0000"/>
+              </w:rPr>
+            </w:pPr>
+            <w:r>
+              <w:rPr>
+                <w:color w:val="FF0000"/>
+              </w:rPr>
+              <w:t>35280</w:t>
+            </w:r>
+          </w:p>
+        </w:tc>
+        <w:tc>
+          <w:tcPr>
+            <w:tcW w:w="997" w:type="dxa"/>
+          </w:tcPr>
+          <w:p>
+            <w:pPr>
+              <w:jc w:val="both"/>
+              <w:rPr>
+                <w:color w:val="FF0000"/>
+              </w:rPr>
+            </w:pPr>
+            <w:r>
+              <w:rPr>
+                <w:color w:val="FF0000"/>
+              </w:rPr>
+              <w:t>1606812</w:t>
+            </w:r>
+          </w:p>
+        </w:tc>
+        <w:tc>
+          <w:tcPr>
+            <w:tcW w:w="1230" w:type="dxa"/>
+          </w:tcPr>
+          <w:p>
+            <w:pPr>
+              <w:jc w:val="both"/>
+              <w:rPr>
+                <w:color w:val="FF0000"/>
+              </w:rPr>
+            </w:pPr>
+            <w:r>
+              <w:rPr>
+                <w:color w:val="FF0000"/>
+              </w:rPr>
+              <w:t>35280X</w:t>
+            </w:r>
+            <w:r>
+              <w:rPr>
+                <w:color w:val="FF0000"/>
+              </w:rPr>
+              <w:t>5</w:t>
+            </w:r>
+            <w:r>
+              <w:rPr>
+                <w:color w:val="FF0000"/>
+              </w:rPr>
+              <w:t>00</w:t>
+            </w:r>
+          </w:p>
+        </w:tc>
+        <w:tc>
+          <w:tcPr>
+            <w:tcW w:w="1007" w:type="dxa"/>
+          </w:tcPr>
+          <w:p>
+            <w:pPr>
+              <w:jc w:val="both"/>
+              <w:rPr>
+                <w:color w:val="FF0000"/>
+              </w:rPr>
+            </w:pPr>
+            <w:r>
+              <w:rPr>
+                <w:color w:val="FF0000"/>
+              </w:rPr>
+              <w:t>5</w:t>
+            </w:r>
+            <w:r>
+              <w:rPr>
+                <w:color w:val="FF0000"/>
+              </w:rPr>
+              <w:t>00X</w:t>
+            </w:r>
+            <w:r>
+              <w:rPr>
+                <w:color w:val="FF0000"/>
               </w:rPr>
               <w:t>3</w:t>
             </w:r>
             <w:r>
               <w:rPr>
-                <w:b/>
-                <w:bCs/>
-                <w:color w:val="00B050"/>
+                <w:color w:val="FF0000"/>
+              </w:rPr>
+              <w:t>00</w:t>
+            </w:r>
+          </w:p>
+        </w:tc>
+        <w:tc>
+          <w:tcPr>
+            <w:tcW w:w="852" w:type="dxa"/>
+          </w:tcPr>
+          <w:p>
+            <w:pPr>
+              <w:jc w:val="both"/>
+              <w:rPr>
+                <w:color w:val="FF0000"/>
+              </w:rPr>
+            </w:pPr>
+            <w:r>
+              <w:rPr>
+                <w:color w:val="FF0000"/>
+              </w:rPr>
+              <w:t>4</w:t>
+            </w:r>
+            <w:r>
+              <w:rPr>
+                <w:color w:val="FF0000"/>
               </w:rPr>
               <w:t>500</w:t>
             </w:r>
@@ -6284,16 +6159,12 @@
             <w:pPr>
               <w:jc w:val="both"/>
               <w:rPr>
-                <w:b/>
-                <w:bCs/>
-                <w:color w:val="00B050"/>
-              </w:rPr>
-            </w:pPr>
-            <w:r>
-              <w:rPr>
-                <w:b/>
-                <w:bCs/>
-                <w:color w:val="00B050"/>
+                <w:color w:val="FF0000"/>
+              </w:rPr>
+            </w:pPr>
+            <w:r>
+              <w:rPr>
+                <w:color w:val="FF0000"/>
               </w:rPr>
               <w:t>0.0001</w:t>
             </w:r>
@@ -6307,16 +6178,12 @@
             <w:pPr>
               <w:jc w:val="both"/>
               <w:rPr>
-                <w:b/>
-                <w:bCs/>
-                <w:color w:val="00B050"/>
-              </w:rPr>
-            </w:pPr>
-            <w:r>
-              <w:rPr>
-                <w:b/>
-                <w:bCs/>
-                <w:color w:val="00B050"/>
+                <w:color w:val="FF0000"/>
+              </w:rPr>
+            </w:pPr>
+            <w:r>
+              <w:rPr>
+                <w:color w:val="FF0000"/>
               </w:rPr>
               <w:t>2511</w:t>
             </w:r>
@@ -6324,22 +6191,18 @@
         </w:tc>
         <w:tc>
           <w:tcPr>
-            <w:tcW w:w="760" w:type="dxa"/>
-          </w:tcPr>
-          <w:p>
-            <w:pPr>
-              <w:jc w:val="both"/>
-              <w:rPr>
-                <w:b/>
-                <w:bCs/>
-                <w:color w:val="00B050"/>
-              </w:rPr>
-            </w:pPr>
-            <w:r>
-              <w:rPr>
-                <w:b/>
-                <w:bCs/>
-                <w:color w:val="00B050"/>
+            <w:tcW w:w="906" w:type="dxa"/>
+          </w:tcPr>
+          <w:p>
+            <w:pPr>
+              <w:jc w:val="both"/>
+              <w:rPr>
+                <w:color w:val="FF0000"/>
+              </w:rPr>
+            </w:pPr>
+            <w:r>
+              <w:rPr>
+                <w:color w:val="FF0000"/>
               </w:rPr>
               <w:t>629</w:t>
             </w:r>
@@ -6347,15 +6210,13 @@
         </w:tc>
         <w:tc>
           <w:tcPr>
-            <w:tcW w:w="1087" w:type="dxa"/>
-          </w:tcPr>
-          <w:p>
-            <w:pPr>
-              <w:jc w:val="both"/>
-              <w:rPr>
-                <w:b/>
-                <w:bCs/>
-                <w:color w:val="00B050"/>
+            <w:tcW w:w="941" w:type="dxa"/>
+          </w:tcPr>
+          <w:p>
+            <w:pPr>
+              <w:jc w:val="both"/>
+              <w:rPr>
+                <w:color w:val="FF0000"/>
               </w:rPr>
             </w:pPr>
           </w:p>
@@ -6368,9 +6229,7 @@
             <w:pPr>
               <w:jc w:val="both"/>
               <w:rPr>
-                <w:b/>
-                <w:bCs/>
-                <w:color w:val="00B050"/>
+                <w:color w:val="FF0000"/>
               </w:rPr>
             </w:pPr>
           </w:p>
@@ -6383,9 +6242,7 @@
             <w:pPr>
               <w:jc w:val="both"/>
               <w:rPr>
-                <w:b/>
-                <w:bCs/>
-                <w:color w:val="00B050"/>
+                <w:color w:val="FF0000"/>
               </w:rPr>
             </w:pPr>
           </w:p>
@@ -6399,9 +6256,7 @@
               <w:jc w:val="both"/>
               <w:rPr>
                 <w:rFonts w:ascii="Consolas" w:hAnsi="Consolas" w:cs="Consolas"/>
-                <w:b/>
-                <w:bCs/>
-                <w:color w:val="00B050"/>
+                <w:color w:val="FF0000"/>
               </w:rPr>
             </w:pPr>
           </w:p>
